--- a/mergefield_docs_templates/2023_2024_SEMESTR_1/Zalacznik_VA_Ewidencja_dostaw.docx
+++ b/mergefield_docs_templates/2023_2024_SEMESTR_1/Zalacznik_VA_Ewidencja_dostaw.docx
@@ -4020,7 +4020,7 @@
                 <w:color w:val="339966"/>
                 <w:sz w:val="18"/>
               </w:rPr>
-              <w:instrText xml:space="preserve"> MERGEFIELD  product_sum  \* MERGEFORMAT </w:instrText>
+              <w:instrText xml:space="preserve"> MERGEFIELD  fv_product_sum  \* MERGEFORMAT </w:instrText>
             </w:r>
             <w:r>
               <w:rPr>
@@ -4037,7 +4037,7 @@
                 <w:color w:val="339966"/>
                 <w:sz w:val="18"/>
               </w:rPr>
-              <w:t>«product_sum»</w:t>
+              <w:t>«fv_product_sum»</w:t>
             </w:r>
             <w:r>
               <w:rPr>
@@ -4113,7 +4113,7 @@
                 <w:color w:val="339966"/>
                 <w:sz w:val="18"/>
               </w:rPr>
-              <w:instrText xml:space="preserve"> MERGEFIELD  product_sum  \* MERGEFORMAT </w:instrText>
+              <w:instrText xml:space="preserve"> MERGEFIELD  fv_product_sum  \* MERGEFORMAT </w:instrText>
             </w:r>
             <w:r>
               <w:rPr>
@@ -4130,7 +4130,7 @@
                 <w:color w:val="339966"/>
                 <w:sz w:val="18"/>
               </w:rPr>
-              <w:t>«product_sum»</w:t>
+              <w:t>«fv_product_sum»</w:t>
             </w:r>
             <w:r>
               <w:rPr>
@@ -4174,7 +4174,7 @@
                 <w:color w:val="339966"/>
                 <w:sz w:val="18"/>
               </w:rPr>
-              <w:instrText xml:space="preserve"> MERGEFIELD  product_sum  \* MERGEFORMAT </w:instrText>
+              <w:instrText xml:space="preserve"> MERGEFIELD  fv_product_sum  \* MERGEFORMAT </w:instrText>
             </w:r>
             <w:r>
               <w:rPr>
@@ -4191,7 +4191,7 @@
                 <w:color w:val="339966"/>
                 <w:sz w:val="18"/>
               </w:rPr>
-              <w:t>«product_sum»</w:t>
+              <w:t>«fv_product_sum»</w:t>
             </w:r>
             <w:r>
               <w:rPr>
@@ -4201,6 +4201,8 @@
               </w:rPr>
               <w:fldChar w:fldCharType="end"/>
             </w:r>
+            <w:bookmarkStart w:id="0" w:name="_GoBack"/>
+            <w:bookmarkEnd w:id="0"/>
           </w:p>
         </w:tc>
       </w:tr>
@@ -4960,7 +4962,6 @@
                 <w:lang w:val="pl-PL" w:eastAsia="pl-PL"/>
               </w:rPr>
             </w:pPr>
-            <w:bookmarkStart w:id="0" w:name="_GoBack" w:colFirst="3" w:colLast="4"/>
             <w:r>
               <w:rPr>
                 <w:rFonts w:ascii="Arial" w:eastAsia="Times New Roman" w:hAnsi="Arial" w:cs="Arial"/>
@@ -5190,7 +5191,6 @@
           </w:p>
         </w:tc>
       </w:tr>
-      <w:bookmarkEnd w:id="0"/>
     </w:tbl>
     <w:p>
       <w:pPr>
